--- a/curriculum-vita.docx
+++ b/curriculum-vita.docx
@@ -44,7 +44,7 @@
         <w:t xml:space="preserve">2012</w:t>
       </w:r>
     </w:p>
-    <w:bookmarkStart w:id="personal-information" w:name="personal-information"/>
+    <w:bookmarkStart w:id="21" w:name="personal-information"/>
     <w:p>
       <w:pPr>
         <w:pStyle w:val="Heading2"/>
@@ -53,7 +53,7 @@
         <w:t xml:space="preserve">Personal Information</w:t>
       </w:r>
     </w:p>
-    <w:bookmarkEnd w:id="personal-information"/>
+    <w:bookmarkEnd w:id="21"/>
     <w:p>
       <w:pPr>
         <w:pStyle w:val="DefinitionTerm"/>
@@ -114,7 +114,7 @@
       <w:pPr>
         <w:pStyle w:val="Definition"/>
       </w:pPr>
-      <w:hyperlink r:id="link0">
+      <w:hyperlink r:id="rId22">
         <w:r>
           <w:rPr>
             <w:rStyle w:val="Hyperlink"/>
@@ -123,7 +123,7 @@
         </w:r>
       </w:hyperlink>
     </w:p>
-    <w:bookmarkStart w:id="education" w:name="education"/>
+    <w:bookmarkStart w:id="23" w:name="education"/>
     <w:p>
       <w:pPr>
         <w:pStyle w:val="Heading2"/>
@@ -132,7 +132,7 @@
         <w:t xml:space="preserve">Education</w:t>
       </w:r>
     </w:p>
-    <w:bookmarkEnd w:id="education"/>
+    <w:bookmarkEnd w:id="23"/>
     <w:p>
       <w:pPr>
         <w:numPr>
@@ -172,7 +172,7 @@
         </w:numPr>
       </w:pPr>
       <w:r>
-        <w:t xml:space="preserve">Advisor: Dr. Lilach Hadany</w:t>
+        <w:t xml:space="preserve">Advisor: Dr. Lilach Hadany</w:t>
       </w:r>
     </w:p>
     <w:p>
@@ -183,7 +183,7 @@
         </w:numPr>
       </w:pPr>
       <w:r>
-        <w:t xml:space="preserve">Ph.D. proposal title:</w:t>
+        <w:t xml:space="preserve">Ph.D. proposal title:</w:t>
       </w:r>
       <w:r>
         <w:t xml:space="preserve"> </w:t>
@@ -221,13 +221,13 @@
         <w:t xml:space="preserve"> </w:t>
       </w:r>
       <w:r>
-        <w:t xml:space="preserve">as part of a direct Ph.D. program</w:t>
+        <w:t xml:space="preserve">as part of a direct Ph.D. program</w:t>
       </w:r>
     </w:p>
     <w:p>
       <w:pPr>
         <w:numPr>
-          <w:numId w:val="3"/>
+          <w:numId w:val="2"/>
           <w:ilvl w:val="0"/>
         </w:numPr>
       </w:pPr>
@@ -267,7 +267,7 @@
         <w:t xml:space="preserve">, Tel-Aviv University</w:t>
       </w:r>
     </w:p>
-    <w:bookmarkStart w:id="publications" w:name="publications"/>
+    <w:bookmarkStart w:id="24" w:name="publications"/>
     <w:p>
       <w:pPr>
         <w:pStyle w:val="Heading2"/>
@@ -276,7 +276,7 @@
         <w:t xml:space="preserve">Publications</w:t>
       </w:r>
     </w:p>
-    <w:bookmarkEnd w:id="publications"/>
+    <w:bookmarkEnd w:id="24"/>
     <w:p>
       <w:pPr>
         <w:numPr>
@@ -311,7 +311,7 @@
       <w:r>
         <w:t xml:space="preserve"> </w:t>
       </w:r>
-      <w:hyperlink r:id="link1">
+      <w:hyperlink r:id="rId25">
         <w:r>
           <w:rPr>
             <w:rStyle w:val="Hyperlink"/>
@@ -390,7 +390,7 @@
         <w:t xml:space="preserve">.</w:t>
       </w:r>
     </w:p>
-    <w:bookmarkStart w:id="non-academic-publications" w:name="non-academic-publications"/>
+    <w:bookmarkStart w:id="26" w:name="non-academic-publications"/>
     <w:p>
       <w:pPr>
         <w:pStyle w:val="Heading2"/>
@@ -399,7 +399,7 @@
         <w:t xml:space="preserve">Non-Academic Publications</w:t>
       </w:r>
     </w:p>
-    <w:bookmarkEnd w:id="non-academic-publications"/>
+    <w:bookmarkEnd w:id="26"/>
     <w:p>
       <w:pPr>
         <w:numPr>
@@ -435,7 +435,7 @@
         <w:t xml:space="preserve">: June, 32-41</w:t>
       </w:r>
     </w:p>
-    <w:bookmarkStart w:id="presentations" w:name="presentations"/>
+    <w:bookmarkStart w:id="27" w:name="presentations"/>
     <w:p>
       <w:pPr>
         <w:pStyle w:val="Heading2"/>
@@ -444,7 +444,7 @@
         <w:t xml:space="preserve">Presentations</w:t>
       </w:r>
     </w:p>
-    <w:bookmarkEnd w:id="presentations"/>
+    <w:bookmarkEnd w:id="27"/>
     <w:p>
       <w:pPr>
         <w:pStyle w:val="DefinitionTerm"/>
@@ -467,7 +467,7 @@
         <w:rPr>
           <w:i/>
         </w:rPr>
-        <w:t xml:space="preserve">The 1st Graduate Students' Conference in Genetics, Genomics and Evolution</w:t>
+        <w:t xml:space="preserve">The 1st Graduate Students’ Conference in Genetics, Genomics and Evolution</w:t>
       </w:r>
       <w:r>
         <w:t xml:space="preserve">, The Ben-Gurion University of the Negev, September 23. DOI:</w:t>
@@ -475,7 +475,7 @@
       <w:r>
         <w:t xml:space="preserve"> </w:t>
       </w:r>
-      <w:hyperlink r:id="link2">
+      <w:hyperlink r:id="rId28">
         <w:r>
           <w:rPr>
             <w:rStyle w:val="Hyperlink"/>
@@ -525,7 +525,7 @@
       <w:r>
         <w:t xml:space="preserve"> </w:t>
       </w:r>
-      <w:hyperlink r:id="link2">
+      <w:hyperlink r:id="rId28">
         <w:r>
           <w:rPr>
             <w:rStyle w:val="Hyperlink"/>
@@ -580,7 +580,7 @@
       <w:r>
         <w:t xml:space="preserve"> </w:t>
       </w:r>
-      <w:hyperlink r:id="link3">
+      <w:hyperlink r:id="rId29">
         <w:r>
           <w:rPr>
             <w:rStyle w:val="Hyperlink"/>
@@ -614,7 +614,7 @@
       <w:r>
         <w:t xml:space="preserve"> </w:t>
       </w:r>
-      <w:hyperlink r:id="link4">
+      <w:hyperlink r:id="rId30">
         <w:r>
           <w:rPr>
             <w:rStyle w:val="Hyperlink"/>
@@ -686,7 +686,7 @@
         <w:t xml:space="preserve">Best poster award</w:t>
       </w:r>
     </w:p>
-    <w:bookmarkStart w:id="awards" w:name="awards"/>
+    <w:bookmarkStart w:id="31" w:name="awards"/>
     <w:p>
       <w:pPr>
         <w:pStyle w:val="Heading2"/>
@@ -695,7 +695,7 @@
         <w:t xml:space="preserve">Awards</w:t>
       </w:r>
     </w:p>
-    <w:bookmarkEnd w:id="awards"/>
+    <w:bookmarkEnd w:id="31"/>
     <w:p>
       <w:pPr>
         <w:pStyle w:val="DefinitionTerm"/>
@@ -757,7 +757,7 @@
       <w:r>
         <w:t xml:space="preserve"> </w:t>
       </w:r>
-      <w:hyperlink r:id="link5">
+      <w:hyperlink r:id="rId32">
         <w:r>
           <w:rPr>
             <w:rStyle w:val="Hyperlink"/>
@@ -807,7 +807,7 @@
         <w:pStyle w:val="Definition"/>
       </w:pPr>
       <w:r>
-        <w:t xml:space="preserve">Direct Ph.D. scholarship by the Department of Molecular Biology and Ecology of Plants, Tel-Aviv University, 2010-2015</w:t>
+        <w:t xml:space="preserve">Direct Ph.D. scholarship by the Department of Molecular Biology and Ecology of Plants, Tel-Aviv University, 2010-2015</w:t>
       </w:r>
     </w:p>
     <w:p>
@@ -881,7 +881,7 @@
         <w:t xml:space="preserve">Ulpana for excellent students in Life-Sciences at the Weizmann Institute of Science</w:t>
       </w:r>
     </w:p>
-    <w:bookmarkStart w:id="peer-reviews" w:name="peer-reviews"/>
+    <w:bookmarkStart w:id="33" w:name="peer-reviews"/>
     <w:p>
       <w:pPr>
         <w:pStyle w:val="Heading2"/>
@@ -890,7 +890,7 @@
         <w:t xml:space="preserve">Peer-Reviews</w:t>
       </w:r>
     </w:p>
-    <w:bookmarkEnd w:id="peer-reviews"/>
+    <w:bookmarkEnd w:id="33"/>
     <w:p>
       <w:pPr>
         <w:pStyle w:val="DefinitionTerm"/>
@@ -923,7 +923,7 @@
         <w:t xml:space="preserve">Integrative Zoology</w:t>
       </w:r>
     </w:p>
-    <w:bookmarkStart w:id="teaching" w:name="teaching"/>
+    <w:bookmarkStart w:id="34" w:name="teaching"/>
     <w:p>
       <w:pPr>
         <w:pStyle w:val="Heading2"/>
@@ -932,7 +932,23 @@
         <w:t xml:space="preserve">Teaching</w:t>
       </w:r>
     </w:p>
-    <w:bookmarkEnd w:id="teaching"/>
+    <w:bookmarkEnd w:id="34"/>
+    <w:p>
+      <w:pPr>
+        <w:pStyle w:val="DefinitionTerm"/>
+      </w:pPr>
+      <w:r>
+        <w:t xml:space="preserve">Spring 2013</w:t>
+      </w:r>
+    </w:p>
+    <w:p>
+      <w:pPr>
+        <w:pStyle w:val="Definition"/>
+      </w:pPr>
+      <w:r>
+        <w:t xml:space="preserve">Extended Introduction to Computer Science (0368-1105, TA)</w:t>
+      </w:r>
+    </w:p>
     <w:p>
       <w:pPr>
         <w:pStyle w:val="DefinitionTerm"/>
@@ -999,7 +1015,7 @@
       <w:r>
         <w:t xml:space="preserve"> </w:t>
       </w:r>
-      <w:hyperlink r:id="link6">
+      <w:hyperlink r:id="rId35">
         <w:r>
           <w:rPr>
             <w:rStyle w:val="Hyperlink"/>
@@ -1014,7 +1030,7 @@
         <w:t xml:space="preserve">at Tel-Aviv University</w:t>
       </w:r>
     </w:p>
-    <w:bookmarkStart w:id="conferences" w:name="conferences"/>
+    <w:bookmarkStart w:id="36" w:name="conferences"/>
     <w:p>
       <w:pPr>
         <w:pStyle w:val="Heading2"/>
@@ -1023,7 +1039,7 @@
         <w:t xml:space="preserve">Conferences</w:t>
       </w:r>
     </w:p>
-    <w:bookmarkEnd w:id="conferences"/>
+    <w:bookmarkEnd w:id="36"/>
     <w:p>
       <w:pPr>
         <w:pStyle w:val="DefinitionTerm"/>
@@ -1040,7 +1056,7 @@
         <w:rPr>
           <w:i/>
         </w:rPr>
-        <w:t xml:space="preserve">The 1st Graduate Students' Conference in Genetics, Genomics and Evolution</w:t>
+        <w:t xml:space="preserve">The 1st Graduate Students’ Conference in Genetics, Genomics and Evolution</w:t>
       </w:r>
       <w:r>
         <w:t xml:space="preserve">, The Ben-Gurion University of the Negev</w:t>
@@ -1197,7 +1213,31 @@
         <w:rPr>
           <w:i/>
         </w:rPr>
-        <w:t xml:space="preserve">Evolution in Jerusalem: A Workshop in Celebration of Darwin’s ‘The Origin of Species’</w:t>
+        <w:t xml:space="preserve">Evolution in Jerusalem: A Workshop in Celebration of Darwin’s</w:t>
+      </w:r>
+      <w:r>
+        <w:rPr>
+          <w:i/>
+        </w:rPr>
+        <w:t xml:space="preserve"> </w:t>
+      </w:r>
+      <w:r>
+        <w:rPr>
+          <w:i/>
+        </w:rPr>
+        <w:t xml:space="preserve">‘</w:t>
+      </w:r>
+      <w:r>
+        <w:rPr>
+          <w:i/>
+        </w:rPr>
+        <w:t xml:space="preserve">The Origin of Species</w:t>
+      </w:r>
+      <w:r>
+        <w:rPr>
+          <w:i/>
+        </w:rPr>
+        <w:t xml:space="preserve">’</w:t>
       </w:r>
       <w:r>
         <w:t xml:space="preserve"> </w:t>
@@ -1208,11 +1248,16 @@
     </w:p>
   </w:body>
 </w:document>
+</file>
+
+<file path=word/footnotes.xml><?xml version="1.0" encoding="utf-8"?>
+<w:footnotes xmlns:w="http://schemas.openxmlformats.org/wordprocessingml/2006/main" xmlns:m="http://schemas.openxmlformats.org/officeDocument/2006/math" xmlns:r="http://schemas.openxmlformats.org/officeDocument/2006/relationships" xmlns:o="urn:schemas-microsoft-com:office:office" xmlns:v="urn:schemas-microsoft-com:vml" xmlns:w10="urn:schemas-microsoft-com:office:word" xmlns:a="http://schemas.openxmlformats.org/drawingml/2006/main" xmlns:pic="http://schemas.openxmlformats.org/drawingml/2006/picture" xmlns:wp="http://schemas.openxmlformats.org/drawingml/2006/wordprocessingDrawing"/>
 </file>
 
 <file path=word/numbering.xml><?xml version="1.0" encoding="utf-8"?>
 <w:numbering xmlns:w="http://schemas.openxmlformats.org/wordprocessingml/2006/main">
   <w:abstractNum w:abstractNumId="0">
+    <w:nsid w:val="19a38b38"/>
     <w:multiLevelType w:val="multilevel"/>
     <w:lvl w:ilvl="0">
       <w:numFmt w:val="bullet"/>
@@ -1293,6 +1338,7 @@
     </w:lvl>
   </w:abstractNum>
   <w:abstractNum w:abstractNumId="2">
+    <w:nsid w:val="e5a4b21f"/>
     <w:multiLevelType w:val="multilevel"/>
     <w:lvl w:ilvl="0">
       <w:numFmt w:val="bullet"/>
@@ -1634,8 +1680,8 @@
       <w:i/>
     </w:rPr>
   </w:style>
-  <w:style w:type="paragraph" w:styleId="PictureCaption">
-    <w:name w:val="Picture Caption"/>
+  <w:style w:type="paragraph" w:styleId="ImageCaption">
+    <w:name w:val="Image Caption"/>
     <w:basedOn w:val="Normal"/>
     <w:link w:val="BodyTextChar"/>
     <w:pPr>

--- a/curriculum-vita.docx
+++ b/curriculum-vita.docx
@@ -35,13 +35,13 @@
         <w:pStyle w:val="Date"/>
       </w:pPr>
       <w:r>
-        <w:t xml:space="preserve">December</w:t>
-      </w:r>
-      <w:r>
-        <w:t xml:space="preserve"> </w:t>
-      </w:r>
-      <w:r>
-        <w:t xml:space="preserve">2012</w:t>
+        <w:t xml:space="preserve">March</w:t>
+      </w:r>
+      <w:r>
+        <w:t xml:space="preserve"> </w:t>
+      </w:r>
+      <w:r>
+        <w:t xml:space="preserve">2013</w:t>
       </w:r>
     </w:p>
     <w:bookmarkStart w:id="21" w:name="personal-information"/>
@@ -458,7 +458,16 @@
         <w:pStyle w:val="Definition"/>
       </w:pPr>
       <w:r>
-        <w:t xml:space="preserve">Oral presentation at</w:t>
+        <w:rPr>
+          <w:b/>
+        </w:rPr>
+        <w:t xml:space="preserve">Evolutionary Causes and Consequences of Stress-Induced Hypermutation</w:t>
+      </w:r>
+      <w:r>
+        <w:t xml:space="preserve"> </w:t>
+      </w:r>
+      <w:r>
+        <w:t xml:space="preserve">- Oral presentation at</w:t>
       </w:r>
       <w:r>
         <w:t xml:space="preserve"> </w:t>
@@ -505,7 +514,16 @@
         <w:pStyle w:val="Definition"/>
       </w:pPr>
       <w:r>
-        <w:t xml:space="preserve">Oral presentation at</w:t>
+        <w:rPr>
+          <w:b/>
+        </w:rPr>
+        <w:t xml:space="preserve">The Evolution of Stress-Induced Mutagenesis in Finite and Infinite Populations</w:t>
+      </w:r>
+      <w:r>
+        <w:t xml:space="preserve"> </w:t>
+      </w:r>
+      <w:r>
+        <w:t xml:space="preserve">- Oral presentation at</w:t>
       </w:r>
       <w:r>
         <w:t xml:space="preserve"> </w:t>
@@ -563,7 +581,16 @@
         <w:pStyle w:val="Definition"/>
       </w:pPr>
       <w:r>
-        <w:t xml:space="preserve">Seminar presentation at the</w:t>
+        <w:rPr>
+          <w:b/>
+        </w:rPr>
+        <w:t xml:space="preserve">Rise and Fall of Mutator Bacteria</w:t>
+      </w:r>
+      <w:r>
+        <w:t xml:space="preserve"> </w:t>
+      </w:r>
+      <w:r>
+        <w:t xml:space="preserve">- Seminar presentation at the</w:t>
       </w:r>
       <w:r>
         <w:t xml:space="preserve"> </w:t>
@@ -636,7 +663,16 @@
         <w:pStyle w:val="Definition"/>
       </w:pPr>
       <w:r>
-        <w:t xml:space="preserve">Poster at</w:t>
+        <w:rPr>
+          <w:b/>
+        </w:rPr>
+        <w:t xml:space="preserve">The Evolution of Stress-Induced Hypermutation</w:t>
+      </w:r>
+      <w:r>
+        <w:t xml:space="preserve"> </w:t>
+      </w:r>
+      <w:r>
+        <w:t xml:space="preserve">- Poster at</w:t>
       </w:r>
       <w:r>
         <w:t xml:space="preserve"> </w:t>
@@ -659,7 +695,16 @@
         <w:pStyle w:val="Definition"/>
       </w:pPr>
       <w:r>
-        <w:t xml:space="preserve">Poster at</w:t>
+        <w:rPr>
+          <w:b/>
+        </w:rPr>
+        <w:t xml:space="preserve">The Evolution of Stress-Induced Hypermutation</w:t>
+      </w:r>
+      <w:r>
+        <w:t xml:space="preserve"> </w:t>
+      </w:r>
+      <w:r>
+        <w:t xml:space="preserve">- Poster at</w:t>
       </w:r>
       <w:r>
         <w:t xml:space="preserve"> </w:t>
@@ -1257,7 +1302,7 @@
 <file path=word/numbering.xml><?xml version="1.0" encoding="utf-8"?>
 <w:numbering xmlns:w="http://schemas.openxmlformats.org/wordprocessingml/2006/main">
   <w:abstractNum w:abstractNumId="0">
-    <w:nsid w:val="19a38b38"/>
+    <w:nsid w:val="c7706828"/>
     <w:multiLevelType w:val="multilevel"/>
     <w:lvl w:ilvl="0">
       <w:numFmt w:val="bullet"/>
@@ -1338,7 +1383,7 @@
     </w:lvl>
   </w:abstractNum>
   <w:abstractNum w:abstractNumId="2">
-    <w:nsid w:val="e5a4b21f"/>
+    <w:nsid w:val="a2a3511c"/>
     <w:multiLevelType w:val="multilevel"/>
     <w:lvl w:ilvl="0">
       <w:numFmt w:val="bullet"/>

--- a/curriculum-vita.docx
+++ b/curriculum-vita.docx
@@ -123,7 +123,28 @@
         </w:r>
       </w:hyperlink>
     </w:p>
-    <w:bookmarkStart w:id="23" w:name="education"/>
+    <w:p>
+      <w:pPr>
+        <w:pStyle w:val="DefinitionTerm"/>
+      </w:pPr>
+      <w:r>
+        <w:t xml:space="preserve">Blog</w:t>
+      </w:r>
+    </w:p>
+    <w:p>
+      <w:pPr>
+        <w:pStyle w:val="Definition"/>
+      </w:pPr>
+      <w:hyperlink r:id="rId23">
+        <w:r>
+          <w:rPr>
+            <w:rStyle w:val="Hyperlink"/>
+          </w:rPr>
+          <w:t xml:space="preserve">blog.yoavram.com</w:t>
+        </w:r>
+      </w:hyperlink>
+    </w:p>
+    <w:bookmarkStart w:id="24" w:name="education"/>
     <w:p>
       <w:pPr>
         <w:pStyle w:val="Heading2"/>
@@ -132,7 +153,7 @@
         <w:t xml:space="preserve">Education</w:t>
       </w:r>
     </w:p>
-    <w:bookmarkEnd w:id="23"/>
+    <w:bookmarkEnd w:id="24"/>
     <w:p>
       <w:pPr>
         <w:numPr>
@@ -267,7 +288,7 @@
         <w:t xml:space="preserve">, Tel-Aviv University</w:t>
       </w:r>
     </w:p>
-    <w:bookmarkStart w:id="24" w:name="publications"/>
+    <w:bookmarkStart w:id="25" w:name="publications"/>
     <w:p>
       <w:pPr>
         <w:pStyle w:val="Heading2"/>
@@ -276,7 +297,7 @@
         <w:t xml:space="preserve">Publications</w:t>
       </w:r>
     </w:p>
-    <w:bookmarkEnd w:id="24"/>
+    <w:bookmarkEnd w:id="25"/>
     <w:p>
       <w:pPr>
         <w:numPr>
@@ -311,7 +332,7 @@
       <w:r>
         <w:t xml:space="preserve"> </w:t>
       </w:r>
-      <w:hyperlink r:id="rId25">
+      <w:hyperlink r:id="rId26">
         <w:r>
           <w:rPr>
             <w:rStyle w:val="Hyperlink"/>
@@ -390,7 +411,7 @@
         <w:t xml:space="preserve">.</w:t>
       </w:r>
     </w:p>
-    <w:bookmarkStart w:id="26" w:name="non-academic-publications"/>
+    <w:bookmarkStart w:id="27" w:name="non-academic-publications"/>
     <w:p>
       <w:pPr>
         <w:pStyle w:val="Heading2"/>
@@ -399,7 +420,7 @@
         <w:t xml:space="preserve">Non-Academic Publications</w:t>
       </w:r>
     </w:p>
-    <w:bookmarkEnd w:id="26"/>
+    <w:bookmarkEnd w:id="27"/>
     <w:p>
       <w:pPr>
         <w:numPr>
@@ -435,7 +456,7 @@
         <w:t xml:space="preserve">: June, 32-41</w:t>
       </w:r>
     </w:p>
-    <w:bookmarkStart w:id="27" w:name="presentations"/>
+    <w:bookmarkStart w:id="28" w:name="presentations"/>
     <w:p>
       <w:pPr>
         <w:pStyle w:val="Heading2"/>
@@ -444,7 +465,44 @@
         <w:t xml:space="preserve">Presentations</w:t>
       </w:r>
     </w:p>
-    <w:bookmarkEnd w:id="27"/>
+    <w:bookmarkEnd w:id="28"/>
+    <w:p>
+      <w:pPr>
+        <w:pStyle w:val="DefinitionTerm"/>
+      </w:pPr>
+      <w:r>
+        <w:t xml:space="preserve">2013</w:t>
+      </w:r>
+    </w:p>
+    <w:p>
+      <w:pPr>
+        <w:pStyle w:val="Definition"/>
+      </w:pPr>
+      <w:r>
+        <w:rPr>
+          <w:b/>
+        </w:rPr>
+        <w:t xml:space="preserve">The role of stress-induced mutation in the emergence of complex adaptations</w:t>
+      </w:r>
+      <w:r>
+        <w:t xml:space="preserve"> </w:t>
+      </w:r>
+      <w:r>
+        <w:t xml:space="preserve">- Oral presentation at the</w:t>
+      </w:r>
+      <w:r>
+        <w:t xml:space="preserve"> </w:t>
+      </w:r>
+      <w:r>
+        <w:rPr>
+          <w:i/>
+        </w:rPr>
+        <w:t xml:space="preserve">5th Anual SIDEER Graduate Symposium</w:t>
+      </w:r>
+      <w:r>
+        <w:t xml:space="preserve">, Ben-Gurion University of the Negev, Sede-Boqer Campus, March 20.</w:t>
+      </w:r>
+    </w:p>
     <w:p>
       <w:pPr>
         <w:pStyle w:val="DefinitionTerm"/>
@@ -479,12 +537,12 @@
         <w:t xml:space="preserve">The 1st Graduate Students’ Conference in Genetics, Genomics and Evolution</w:t>
       </w:r>
       <w:r>
-        <w:t xml:space="preserve">, The Ben-Gurion University of the Negev, September 23. DOI:</w:t>
-      </w:r>
-      <w:r>
-        <w:t xml:space="preserve"> </w:t>
-      </w:r>
-      <w:hyperlink r:id="rId28">
+        <w:t xml:space="preserve">, Ben-Gurion University of the Negev, September 23. DOI:</w:t>
+      </w:r>
+      <w:r>
+        <w:t xml:space="preserve"> </w:t>
+      </w:r>
+      <w:hyperlink r:id="rId29">
         <w:r>
           <w:rPr>
             <w:rStyle w:val="Hyperlink"/>
@@ -543,7 +601,7 @@
       <w:r>
         <w:t xml:space="preserve"> </w:t>
       </w:r>
-      <w:hyperlink r:id="rId28">
+      <w:hyperlink r:id="rId29">
         <w:r>
           <w:rPr>
             <w:rStyle w:val="Hyperlink"/>
@@ -607,7 +665,7 @@
       <w:r>
         <w:t xml:space="preserve"> </w:t>
       </w:r>
-      <w:hyperlink r:id="rId29">
+      <w:hyperlink r:id="rId30">
         <w:r>
           <w:rPr>
             <w:rStyle w:val="Hyperlink"/>
@@ -641,7 +699,7 @@
       <w:r>
         <w:t xml:space="preserve"> </w:t>
       </w:r>
-      <w:hyperlink r:id="rId30">
+      <w:hyperlink r:id="rId31">
         <w:r>
           <w:rPr>
             <w:rStyle w:val="Hyperlink"/>
@@ -731,7 +789,7 @@
         <w:t xml:space="preserve">Best poster award</w:t>
       </w:r>
     </w:p>
-    <w:bookmarkStart w:id="31" w:name="awards"/>
+    <w:bookmarkStart w:id="32" w:name="awards"/>
     <w:p>
       <w:pPr>
         <w:pStyle w:val="Heading2"/>
@@ -740,7 +798,7 @@
         <w:t xml:space="preserve">Awards</w:t>
       </w:r>
     </w:p>
-    <w:bookmarkEnd w:id="31"/>
+    <w:bookmarkEnd w:id="32"/>
     <w:p>
       <w:pPr>
         <w:pStyle w:val="DefinitionTerm"/>
@@ -802,7 +860,7 @@
       <w:r>
         <w:t xml:space="preserve"> </w:t>
       </w:r>
-      <w:hyperlink r:id="rId32">
+      <w:hyperlink r:id="rId33">
         <w:r>
           <w:rPr>
             <w:rStyle w:val="Hyperlink"/>
@@ -857,7 +915,7 @@
     </w:p>
     <w:p>
       <w:pPr>
-        <w:pStyle w:val="DefinitionTerm"/>
+        <w:pStyle w:val="Definition"/>
       </w:pPr>
       <w:r>
         <w:t xml:space="preserve">Undergraduate Diversity Mentoring Program award at</w:t>
@@ -926,7 +984,7 @@
         <w:t xml:space="preserve">Ulpana for excellent students in Life-Sciences at the Weizmann Institute of Science</w:t>
       </w:r>
     </w:p>
-    <w:bookmarkStart w:id="33" w:name="peer-reviews"/>
+    <w:bookmarkStart w:id="34" w:name="peer-reviews"/>
     <w:p>
       <w:pPr>
         <w:pStyle w:val="Heading2"/>
@@ -935,7 +993,7 @@
         <w:t xml:space="preserve">Peer-Reviews</w:t>
       </w:r>
     </w:p>
-    <w:bookmarkEnd w:id="33"/>
+    <w:bookmarkEnd w:id="34"/>
     <w:p>
       <w:pPr>
         <w:pStyle w:val="DefinitionTerm"/>
@@ -968,7 +1026,7 @@
         <w:t xml:space="preserve">Integrative Zoology</w:t>
       </w:r>
     </w:p>
-    <w:bookmarkStart w:id="34" w:name="teaching"/>
+    <w:bookmarkStart w:id="35" w:name="teaching"/>
     <w:p>
       <w:pPr>
         <w:pStyle w:val="Heading2"/>
@@ -977,7 +1035,7 @@
         <w:t xml:space="preserve">Teaching</w:t>
       </w:r>
     </w:p>
-    <w:bookmarkEnd w:id="34"/>
+    <w:bookmarkEnd w:id="35"/>
     <w:p>
       <w:pPr>
         <w:pStyle w:val="DefinitionTerm"/>
@@ -1060,7 +1118,7 @@
       <w:r>
         <w:t xml:space="preserve"> </w:t>
       </w:r>
-      <w:hyperlink r:id="rId35">
+      <w:hyperlink r:id="rId36">
         <w:r>
           <w:rPr>
             <w:rStyle w:val="Hyperlink"/>
@@ -1075,7 +1133,7 @@
         <w:t xml:space="preserve">at Tel-Aviv University</w:t>
       </w:r>
     </w:p>
-    <w:bookmarkStart w:id="36" w:name="conferences"/>
+    <w:bookmarkStart w:id="37" w:name="conferences"/>
     <w:p>
       <w:pPr>
         <w:pStyle w:val="Heading2"/>
@@ -1084,7 +1142,29 @@
         <w:t xml:space="preserve">Conferences</w:t>
       </w:r>
     </w:p>
-    <w:bookmarkEnd w:id="36"/>
+    <w:bookmarkEnd w:id="37"/>
+    <w:p>
+      <w:pPr>
+        <w:pStyle w:val="DefinitionTerm"/>
+      </w:pPr>
+      <w:r>
+        <w:t xml:space="preserve">2013</w:t>
+      </w:r>
+    </w:p>
+    <w:p>
+      <w:pPr>
+        <w:pStyle w:val="Definition"/>
+      </w:pPr>
+      <w:r>
+        <w:rPr>
+          <w:i/>
+        </w:rPr>
+        <w:t xml:space="preserve">The 5th Annual SIDEER Graduate Symposium - The Emergence of Design in Nature</w:t>
+      </w:r>
+      <w:r>
+        <w:t xml:space="preserve">, Ben-Gurion University of the Negev, Sede-Boqer Campus</w:t>
+      </w:r>
+    </w:p>
     <w:p>
       <w:pPr>
         <w:pStyle w:val="DefinitionTerm"/>
@@ -1104,7 +1184,7 @@
         <w:t xml:space="preserve">The 1st Graduate Students’ Conference in Genetics, Genomics and Evolution</w:t>
       </w:r>
       <w:r>
-        <w:t xml:space="preserve">, The Ben-Gurion University of the Negev</w:t>
+        <w:t xml:space="preserve">, Ben-Gurion University of the Negev</w:t>
       </w:r>
     </w:p>
     <w:p>
@@ -1302,7 +1382,7 @@
 <file path=word/numbering.xml><?xml version="1.0" encoding="utf-8"?>
 <w:numbering xmlns:w="http://schemas.openxmlformats.org/wordprocessingml/2006/main">
   <w:abstractNum w:abstractNumId="0">
-    <w:nsid w:val="c7706828"/>
+    <w:nsid w:val="29dd8e15"/>
     <w:multiLevelType w:val="multilevel"/>
     <w:lvl w:ilvl="0">
       <w:numFmt w:val="bullet"/>
@@ -1383,7 +1463,7 @@
     </w:lvl>
   </w:abstractNum>
   <w:abstractNum w:abstractNumId="2">
-    <w:nsid w:val="a2a3511c"/>
+    <w:nsid w:val="5e494d74"/>
     <w:multiLevelType w:val="multilevel"/>
     <w:lvl w:ilvl="0">
       <w:numFmt w:val="bullet"/>
